--- a/Olvassel.docx
+++ b/Olvassel.docx
@@ -155,33 +155,137 @@
     <w:p>
       <w:pPr>
         <w:spacing w:after="0" w:line="240" w:lineRule="auto"/>
-      </w:pPr>
-      <w:r>
-        <w:t>1. Készítők</w:t>
-      </w:r>
-    </w:p>
-    <w:p>
-      <w:pPr>
-        <w:spacing w:after="0" w:line="240" w:lineRule="auto"/>
-      </w:pPr>
-      <w:r>
-        <w:t>2. Felhasználhatóság</w:t>
-      </w:r>
-    </w:p>
-    <w:p>
-      <w:pPr>
-        <w:spacing w:after="0" w:line="240" w:lineRule="auto"/>
-      </w:pPr>
-      <w:r>
-        <w:t>3. Használati útmutatók</w:t>
-      </w:r>
-    </w:p>
-    <w:p>
-      <w:pPr>
-        <w:spacing w:after="0" w:line="240" w:lineRule="auto"/>
-      </w:pPr>
-      <w:r>
-        <w:t>4. (TBA)</w:t>
+        <w:rPr>
+          <w:b/>
+          <w:i/>
+        </w:rPr>
+      </w:pPr>
+      <w:r>
+        <w:t xml:space="preserve">1. </w:t>
+      </w:r>
+      <w:r>
+        <w:tab/>
+      </w:r>
+      <w:r>
+        <w:tab/>
+      </w:r>
+      <w:r>
+        <w:rPr>
+          <w:b/>
+          <w:i/>
+        </w:rPr>
+        <w:t>Készítők</w:t>
+      </w:r>
+    </w:p>
+    <w:p>
+      <w:pPr>
+        <w:spacing w:after="0" w:line="240" w:lineRule="auto"/>
+        <w:rPr>
+          <w:b/>
+          <w:i/>
+        </w:rPr>
+      </w:pPr>
+      <w:r>
+        <w:rPr>
+          <w:b/>
+          <w:i/>
+        </w:rPr>
+        <w:t xml:space="preserve">2. </w:t>
+      </w:r>
+      <w:r>
+        <w:rPr>
+          <w:b/>
+          <w:i/>
+        </w:rPr>
+        <w:tab/>
+      </w:r>
+      <w:r>
+        <w:rPr>
+          <w:b/>
+          <w:i/>
+        </w:rPr>
+        <w:tab/>
+      </w:r>
+      <w:r>
+        <w:rPr>
+          <w:b/>
+          <w:i/>
+        </w:rPr>
+        <w:t>Felhasználhatóság</w:t>
+      </w:r>
+    </w:p>
+    <w:p>
+      <w:pPr>
+        <w:spacing w:after="0" w:line="240" w:lineRule="auto"/>
+        <w:rPr>
+          <w:b/>
+          <w:i/>
+        </w:rPr>
+      </w:pPr>
+      <w:r>
+        <w:rPr>
+          <w:b/>
+          <w:i/>
+        </w:rPr>
+        <w:t xml:space="preserve">3. </w:t>
+      </w:r>
+      <w:r>
+        <w:rPr>
+          <w:b/>
+          <w:i/>
+        </w:rPr>
+        <w:tab/>
+      </w:r>
+      <w:r>
+        <w:rPr>
+          <w:b/>
+          <w:i/>
+        </w:rPr>
+        <w:tab/>
+      </w:r>
+      <w:r>
+        <w:rPr>
+          <w:b/>
+          <w:i/>
+        </w:rPr>
+        <w:t>Használati útmutatók</w:t>
+      </w:r>
+    </w:p>
+    <w:p>
+      <w:pPr>
+        <w:spacing w:after="0" w:line="240" w:lineRule="auto"/>
+        <w:rPr>
+          <w:b/>
+          <w:i/>
+        </w:rPr>
+      </w:pPr>
+      <w:r>
+        <w:rPr>
+          <w:b/>
+          <w:i/>
+        </w:rPr>
+        <w:t xml:space="preserve">4. </w:t>
+      </w:r>
+      <w:r>
+        <w:rPr>
+          <w:b/>
+          <w:i/>
+        </w:rPr>
+        <w:tab/>
+      </w:r>
+      <w:r>
+        <w:rPr>
+          <w:b/>
+          <w:i/>
+        </w:rPr>
+        <w:tab/>
+      </w:r>
+      <w:r>
+        <w:rPr>
+          <w:b/>
+          <w:i/>
+        </w:rPr>
+        <w:t>(TBA)</w:t>
       </w:r>
     </w:p>
     <w:p>
@@ -223,23 +327,70 @@
     <w:p>
       <w:pPr>
         <w:spacing w:after="0" w:line="240" w:lineRule="auto"/>
-      </w:pPr>
-      <w:r>
-        <w:tab/>
+        <w:ind w:left="1416"/>
+      </w:pPr>
+      <w:r>
         <w:t xml:space="preserve">A program az eredeti készítők nevéhez tartozik </w:t>
       </w:r>
     </w:p>
     <w:p>
       <w:pPr>
         <w:spacing w:after="0" w:line="240" w:lineRule="auto"/>
-      </w:pPr>
-      <w:r>
-        <w:t>(Kecskés Zsolt és Tátrai Dominik). Az számoló program egy</w:t>
-      </w:r>
-    </w:p>
-    <w:p>
-      <w:pPr>
-        <w:spacing w:after="0" w:line="240" w:lineRule="auto"/>
+        <w:ind w:left="1416"/>
+      </w:pPr>
+      <w:r>
+        <w:t>(</w:t>
+      </w:r>
+      <w:r>
+        <w:rPr>
+          <w:b/>
+          <w:i/>
+        </w:rPr>
+        <w:t>Kecskés Zsolt</w:t>
+      </w:r>
+      <w:r>
+        <w:t xml:space="preserve"> és </w:t>
+      </w:r>
+      <w:r>
+        <w:rPr>
+          <w:b/>
+          <w:i/>
+        </w:rPr>
+        <w:t>Tátrai Dominik</w:t>
+      </w:r>
+      <w:r>
+        <w:t xml:space="preserve">). Az </w:t>
+      </w:r>
+      <w:r>
+        <w:t>„</w:t>
+      </w:r>
+      <w:r>
+        <w:rPr>
+          <w:b/>
+          <w:i/>
+          <w:u w:val="single"/>
+        </w:rPr>
+        <w:t>Számoló-</w:t>
+      </w:r>
+      <w:r>
+        <w:rPr>
+          <w:b/>
+          <w:i/>
+          <w:u w:val="single"/>
+        </w:rPr>
+        <w:t>program</w:t>
+      </w:r>
+      <w:r>
+        <w:t>”</w:t>
+      </w:r>
+      <w:r>
+        <w:t xml:space="preserve"> egy</w:t>
+      </w:r>
+    </w:p>
+    <w:p>
+      <w:pPr>
+        <w:spacing w:after="0" w:line="240" w:lineRule="auto"/>
+        <w:ind w:left="1416"/>
       </w:pPr>
       <w:proofErr w:type="gramStart"/>
       <w:r>
@@ -280,49 +431,202 @@
           <w:b/>
           <w:sz w:val="40"/>
         </w:rPr>
-        <w:t>Fe</w:t>
+        <w:t>Felhasznál</w:t>
       </w:r>
       <w:r>
         <w:rPr>
           <w:b/>
           <w:sz w:val="40"/>
         </w:rPr>
-        <w:t>lhasználatóság</w:t>
-      </w:r>
-    </w:p>
-    <w:p>
-      <w:pPr>
-        <w:spacing w:after="0" w:line="240" w:lineRule="auto"/>
-      </w:pPr>
-      <w:r>
-        <w:tab/>
-        <w:t>A program teljesen átalakítható a felhasználó számára.</w:t>
-      </w:r>
-    </w:p>
-    <w:p>
-      <w:pPr>
-        <w:spacing w:after="0" w:line="240" w:lineRule="auto"/>
+        <w:t>h</w:t>
+      </w:r>
+      <w:r>
+        <w:rPr>
+          <w:b/>
+          <w:sz w:val="40"/>
+        </w:rPr>
+        <w:t>atóság</w:t>
+      </w:r>
+    </w:p>
+    <w:p>
+      <w:pPr>
+        <w:spacing w:after="0" w:line="240" w:lineRule="auto"/>
+        <w:ind w:left="1416"/>
+      </w:pPr>
+      <w:r>
+        <w:rPr>
+          <w:b/>
+        </w:rPr>
+        <w:t>A program teljesen átalakítható a felhasználó számára</w:t>
+      </w:r>
+      <w:r>
+        <w:t>.</w:t>
+      </w:r>
+    </w:p>
+    <w:p>
+      <w:pPr>
+        <w:spacing w:after="0" w:line="240" w:lineRule="auto"/>
+        <w:ind w:left="1416"/>
+        <w:rPr>
+          <w:i/>
+        </w:rPr>
+      </w:pPr>
+      <w:r>
+        <w:rPr>
+          <w:i/>
+        </w:rPr>
+        <w:t>(A</w:t>
+      </w:r>
+      <w:r>
+        <w:rPr>
+          <w:i/>
+        </w:rPr>
+        <w:t>zaz a kód letölthető, teljesen ingyenesen, és ezáltal szerkeszthető is)</w:t>
+      </w:r>
+    </w:p>
+    <w:p>
+      <w:pPr>
+        <w:spacing w:after="0" w:line="240" w:lineRule="auto"/>
+        <w:ind w:left="1416"/>
+      </w:pPr>
+    </w:p>
+    <w:p>
+      <w:pPr>
+        <w:spacing w:after="0" w:line="240" w:lineRule="auto"/>
+        <w:ind w:left="1416"/>
       </w:pPr>
       <w:proofErr w:type="spellStart"/>
       <w:r>
+        <w:rPr>
+          <w:b/>
+          <w:u w:val="single"/>
+        </w:rPr>
         <w:t>Anonym</w:t>
       </w:r>
       <w:proofErr w:type="spellEnd"/>
       <w:r>
-        <w:t xml:space="preserve"> használata nemcsak hogy ajánlott, de szinte kötelező.</w:t>
-      </w:r>
-    </w:p>
-    <w:p>
-      <w:pPr>
-        <w:spacing w:after="0" w:line="240" w:lineRule="auto"/>
-      </w:pPr>
-      <w:r>
-        <w:t>Joga van bárkinek, akinek birtokába van a fájl, hogy használja</w:t>
-      </w:r>
-    </w:p>
-    <w:p>
-      <w:pPr>
-        <w:spacing w:after="0" w:line="240" w:lineRule="auto"/>
+        <w:rPr>
+          <w:b/>
+          <w:u w:val="single"/>
+        </w:rPr>
+        <w:t xml:space="preserve"> használata</w:t>
+      </w:r>
+      <w:r>
+        <w:t xml:space="preserve"> </w:t>
+      </w:r>
+      <w:r>
+        <w:t>nemcsak hogy ajánlott, de</w:t>
+      </w:r>
+      <w:r>
+        <w:t xml:space="preserve"> </w:t>
+      </w:r>
+      <w:r>
+        <w:rPr>
+          <w:b/>
+          <w:u w:val="single"/>
+        </w:rPr>
+        <w:t>kötelező.</w:t>
+      </w:r>
+    </w:p>
+    <w:p>
+      <w:pPr>
+        <w:spacing w:after="0" w:line="240" w:lineRule="auto"/>
+        <w:ind w:left="1416"/>
+        <w:rPr>
+          <w:i/>
+        </w:rPr>
+      </w:pPr>
+      <w:r>
+        <w:rPr>
+          <w:i/>
+        </w:rPr>
+        <w:t>(Azaz a felhasználó kedvére szabott/már megváltoztatott kódot, NEM töltheti fel a kód és a szerkesztők „</w:t>
+      </w:r>
+      <w:proofErr w:type="spellStart"/>
+      <w:r>
+        <w:rPr>
+          <w:i/>
+        </w:rPr>
+        <w:t>Github-repository</w:t>
+      </w:r>
+      <w:proofErr w:type="spellEnd"/>
+      <w:r>
+        <w:rPr>
+          <w:i/>
+        </w:rPr>
+        <w:t>”-</w:t>
+      </w:r>
+      <w:proofErr w:type="spellStart"/>
+      <w:r>
+        <w:rPr>
+          <w:i/>
+        </w:rPr>
+        <w:t>jába</w:t>
+      </w:r>
+      <w:proofErr w:type="spellEnd"/>
+      <w:r>
+        <w:rPr>
+          <w:i/>
+        </w:rPr>
+        <w:t>.</w:t>
+      </w:r>
+      <w:r>
+        <w:rPr>
+          <w:i/>
+        </w:rPr>
+        <w:t>)</w:t>
+      </w:r>
+    </w:p>
+    <w:p>
+      <w:pPr>
+        <w:spacing w:after="0" w:line="240" w:lineRule="auto"/>
+        <w:ind w:left="1416"/>
+        <w:rPr>
+          <w:i/>
+        </w:rPr>
+      </w:pPr>
+    </w:p>
+    <w:p>
+      <w:pPr>
+        <w:spacing w:after="0" w:line="240" w:lineRule="auto"/>
+        <w:ind w:left="1416"/>
+      </w:pPr>
+      <w:r>
+        <w:t xml:space="preserve">Joga van bárkinek, akinek birtokába van a fájl, hogy </w:t>
+      </w:r>
+      <w:r>
+        <w:rPr>
+          <w:u w:val="single"/>
+        </w:rPr>
+        <w:t>használja</w:t>
+      </w:r>
+      <w:r>
+        <w:rPr>
+          <w:u w:val="single"/>
+        </w:rPr>
+        <w:t xml:space="preserve"> </w:t>
+      </w:r>
+      <w:r>
+        <w:rPr>
+          <w:b/>
+          <w:i/>
+          <w:u w:val="single"/>
+        </w:rPr>
+        <w:t>(saját felelősség vállalásával)</w:t>
+      </w:r>
+      <w:r>
+        <w:rPr>
+          <w:b/>
+          <w:i/>
+          <w:u w:val="single"/>
+        </w:rPr>
+        <w:t>,</w:t>
+      </w:r>
+    </w:p>
+    <w:p>
+      <w:pPr>
+        <w:spacing w:after="0" w:line="240" w:lineRule="auto"/>
+        <w:ind w:left="1416"/>
       </w:pPr>
       <w:proofErr w:type="gramStart"/>
       <w:r>
@@ -330,57 +634,96 @@
       </w:r>
       <w:proofErr w:type="gramEnd"/>
       <w:r>
-        <w:t xml:space="preserve"> itt látható dolgok közül bármelyikre:</w:t>
-      </w:r>
-    </w:p>
-    <w:p>
-      <w:pPr>
-        <w:spacing w:after="0" w:line="240" w:lineRule="auto"/>
-      </w:pPr>
-      <w:r>
-        <w:tab/>
-        <w:t>- Trigonometriai házi feladatok elvégzése</w:t>
-      </w:r>
-    </w:p>
-    <w:p>
-      <w:pPr>
-        <w:spacing w:after="0" w:line="240" w:lineRule="auto"/>
-      </w:pPr>
-      <w:r>
-        <w:tab/>
-        <w:t>- Felszín/</w:t>
-      </w:r>
-      <w:proofErr w:type="gramStart"/>
-      <w:r>
-        <w:t>terület számítás</w:t>
-      </w:r>
-      <w:proofErr w:type="gramEnd"/>
-    </w:p>
-    <w:p>
-      <w:pPr>
-        <w:spacing w:after="0" w:line="240" w:lineRule="auto"/>
-      </w:pPr>
-      <w:r>
-        <w:tab/>
-        <w:t>- Bankrablás, tanítás vagy más munka jellegű használat.</w:t>
-      </w:r>
-    </w:p>
-    <w:p>
-      <w:pPr>
-        <w:spacing w:after="0" w:line="240" w:lineRule="auto"/>
-      </w:pPr>
-      <w:r>
-        <w:tab/>
-        <w:t>- Python programok elemzésének gyakorlása</w:t>
-      </w:r>
-    </w:p>
-    <w:p>
-      <w:pPr>
-        <w:spacing w:after="0" w:line="240" w:lineRule="auto"/>
-      </w:pPr>
-      <w:r>
-        <w:tab/>
-        <w:t>- Python-</w:t>
+        <w:t xml:space="preserve"> </w:t>
+      </w:r>
+      <w:r>
+        <w:rPr>
+          <w:u w:val="single"/>
+        </w:rPr>
+        <w:t xml:space="preserve">itt látható </w:t>
+      </w:r>
+      <w:r>
+        <w:t xml:space="preserve">dolgok közül </w:t>
+      </w:r>
+      <w:r>
+        <w:rPr>
+          <w:u w:val="single"/>
+        </w:rPr>
+        <w:t>bármelyikre</w:t>
+      </w:r>
+      <w:r>
+        <w:t>:</w:t>
+      </w:r>
+    </w:p>
+    <w:p>
+      <w:pPr>
+        <w:pStyle w:val="Listaszerbekezds"/>
+        <w:numPr>
+          <w:ilvl w:val="0"/>
+          <w:numId w:val="2"/>
+        </w:numPr>
+        <w:spacing w:after="0" w:line="240" w:lineRule="auto"/>
+      </w:pPr>
+      <w:r>
+        <w:t>Trigonometriai házi feladatok elvégzése</w:t>
+      </w:r>
+    </w:p>
+    <w:p>
+      <w:pPr>
+        <w:pStyle w:val="Listaszerbekezds"/>
+        <w:numPr>
+          <w:ilvl w:val="0"/>
+          <w:numId w:val="2"/>
+        </w:numPr>
+        <w:spacing w:after="0" w:line="240" w:lineRule="auto"/>
+      </w:pPr>
+      <w:r>
+        <w:t>Felszín/t</w:t>
+      </w:r>
+      <w:r>
+        <w:t>erület</w:t>
+      </w:r>
+      <w:r>
+        <w:t>számítás</w:t>
+      </w:r>
+    </w:p>
+    <w:p>
+      <w:pPr>
+        <w:pStyle w:val="Listaszerbekezds"/>
+        <w:numPr>
+          <w:ilvl w:val="0"/>
+          <w:numId w:val="2"/>
+        </w:numPr>
+        <w:spacing w:after="0" w:line="240" w:lineRule="auto"/>
+      </w:pPr>
+      <w:r>
+        <w:t>Bankrablás, tanítás vagy más munka jellegű használat.</w:t>
+      </w:r>
+    </w:p>
+    <w:p>
+      <w:pPr>
+        <w:pStyle w:val="Listaszerbekezds"/>
+        <w:numPr>
+          <w:ilvl w:val="0"/>
+          <w:numId w:val="2"/>
+        </w:numPr>
+        <w:spacing w:after="0" w:line="240" w:lineRule="auto"/>
+      </w:pPr>
+      <w:r>
+        <w:t>Python programok elemzésének gyakorlása</w:t>
+      </w:r>
+    </w:p>
+    <w:p>
+      <w:pPr>
+        <w:pStyle w:val="Listaszerbekezds"/>
+        <w:numPr>
+          <w:ilvl w:val="0"/>
+          <w:numId w:val="2"/>
+        </w:numPr>
+        <w:spacing w:after="0" w:line="240" w:lineRule="auto"/>
+      </w:pPr>
+      <w:r>
+        <w:t>Python-</w:t>
       </w:r>
       <w:proofErr w:type="spellStart"/>
       <w:r>
@@ -393,41 +736,79 @@
     </w:p>
     <w:p>
       <w:pPr>
-        <w:spacing w:after="0" w:line="240" w:lineRule="auto"/>
-      </w:pPr>
-      <w:r>
-        <w:tab/>
-        <w:t>- A program ellenőrzése, vagy bemutatása</w:t>
-      </w:r>
-    </w:p>
-    <w:p>
-      <w:pPr>
-        <w:spacing w:after="0" w:line="240" w:lineRule="auto"/>
-      </w:pPr>
-      <w:r>
-        <w:t xml:space="preserve">Bármilyen egyéb jellegű felhasználás nem </w:t>
-      </w:r>
-      <w:proofErr w:type="spellStart"/>
-      <w:r>
+        <w:pStyle w:val="Listaszerbekezds"/>
+        <w:numPr>
+          <w:ilvl w:val="0"/>
+          <w:numId w:val="2"/>
+        </w:numPr>
+        <w:spacing w:after="0" w:line="240" w:lineRule="auto"/>
+      </w:pPr>
+      <w:r>
+        <w:t>A program ellenőrzése, vagy bemutatása</w:t>
+      </w:r>
+    </w:p>
+    <w:p>
+      <w:pPr>
+        <w:spacing w:after="0" w:line="240" w:lineRule="auto"/>
+        <w:ind w:left="1416"/>
+      </w:pPr>
+      <w:r>
+        <w:t>Bármilyen</w:t>
+      </w:r>
+      <w:r>
+        <w:rPr>
+          <w:u w:val="single"/>
+        </w:rPr>
+        <w:t xml:space="preserve"> </w:t>
+      </w:r>
+      <w:r>
+        <w:rPr>
+          <w:b/>
+          <w:u w:val="single"/>
+        </w:rPr>
+        <w:t>egyéb</w:t>
+      </w:r>
+      <w:r>
+        <w:t xml:space="preserve"> jellegű felh</w:t>
+      </w:r>
+      <w:r>
+        <w:t xml:space="preserve">asználás </w:t>
+      </w:r>
+      <w:r>
+        <w:rPr>
+          <w:b/>
+          <w:u w:val="single"/>
+        </w:rPr>
         <w:t>nem</w:t>
       </w:r>
-      <w:proofErr w:type="spellEnd"/>
-      <w:r>
-        <w:t xml:space="preserve"> ajánlott, hanem</w:t>
-      </w:r>
-    </w:p>
-    <w:p>
-      <w:pPr>
-        <w:spacing w:after="0" w:line="240" w:lineRule="auto"/>
-      </w:pPr>
-      <w:proofErr w:type="gramStart"/>
-      <w:r>
-        <w:t>tiltott</w:t>
-      </w:r>
-      <w:proofErr w:type="gramEnd"/>
-      <w:r>
-        <w:t>.</w:t>
-      </w:r>
+      <w:r>
+        <w:rPr>
+          <w:b/>
+          <w:u w:val="single"/>
+        </w:rPr>
+        <w:t xml:space="preserve"> túlzottan</w:t>
+      </w:r>
+      <w:r>
+        <w:rPr>
+          <w:u w:val="single"/>
+        </w:rPr>
+        <w:t xml:space="preserve"> </w:t>
+      </w:r>
+      <w:r>
+        <w:rPr>
+          <w:b/>
+          <w:u w:val="single"/>
+        </w:rPr>
+        <w:t>ajánlott!</w:t>
+      </w:r>
+      <w:r>
+        <w:t xml:space="preserve"> </w:t>
+      </w:r>
+    </w:p>
+    <w:p>
+      <w:pPr>
+        <w:spacing w:after="0" w:line="240" w:lineRule="auto"/>
+      </w:pPr>
     </w:p>
     <w:p>
       <w:pPr>
@@ -440,6 +821,70 @@
         </w:rPr>
         <w:t>-----------------------------------------------------------------</w:t>
       </w:r>
+    </w:p>
+    <w:p>
+      <w:pPr>
+        <w:pStyle w:val="Listaszerbekezds"/>
+        <w:spacing w:after="0" w:line="240" w:lineRule="auto"/>
+        <w:ind w:left="765"/>
+        <w:rPr>
+          <w:b/>
+          <w:sz w:val="40"/>
+        </w:rPr>
+      </w:pPr>
+    </w:p>
+    <w:p>
+      <w:pPr>
+        <w:pStyle w:val="Listaszerbekezds"/>
+        <w:spacing w:after="0" w:line="240" w:lineRule="auto"/>
+        <w:ind w:left="765"/>
+        <w:rPr>
+          <w:b/>
+          <w:sz w:val="40"/>
+        </w:rPr>
+      </w:pPr>
+    </w:p>
+    <w:p>
+      <w:pPr>
+        <w:pStyle w:val="Listaszerbekezds"/>
+        <w:spacing w:after="0" w:line="240" w:lineRule="auto"/>
+        <w:ind w:left="765"/>
+        <w:rPr>
+          <w:b/>
+          <w:sz w:val="40"/>
+        </w:rPr>
+      </w:pPr>
+    </w:p>
+    <w:p>
+      <w:pPr>
+        <w:pStyle w:val="Listaszerbekezds"/>
+        <w:spacing w:after="0" w:line="240" w:lineRule="auto"/>
+        <w:ind w:left="765"/>
+        <w:rPr>
+          <w:b/>
+          <w:sz w:val="40"/>
+        </w:rPr>
+      </w:pPr>
+    </w:p>
+    <w:p>
+      <w:pPr>
+        <w:pStyle w:val="Listaszerbekezds"/>
+        <w:spacing w:after="0" w:line="240" w:lineRule="auto"/>
+        <w:ind w:left="765"/>
+        <w:rPr>
+          <w:b/>
+          <w:sz w:val="40"/>
+        </w:rPr>
+      </w:pPr>
+    </w:p>
+    <w:p>
+      <w:pPr>
+        <w:spacing w:after="0" w:line="240" w:lineRule="auto"/>
+        <w:rPr>
+          <w:b/>
+          <w:sz w:val="40"/>
+        </w:rPr>
+      </w:pPr>
     </w:p>
     <w:p>
       <w:pPr>
@@ -451,15 +896,24 @@
         <w:spacing w:after="0" w:line="240" w:lineRule="auto"/>
         <w:rPr>
           <w:b/>
+          <w:sz w:val="36"/>
+          <w:szCs w:val="36"/>
+        </w:rPr>
+      </w:pPr>
+      <w:r>
+        <w:rPr>
+          <w:b/>
           <w:sz w:val="40"/>
         </w:rPr>
-      </w:pPr>
+        <w:lastRenderedPageBreak/>
+        <w:t>Használati útmutató:</w:t>
+      </w:r>
       <w:r>
         <w:rPr>
           <w:b/>
           <w:sz w:val="40"/>
         </w:rPr>
-        <w:t>Használati útmutató:</w:t>
+        <w:br/>
       </w:r>
     </w:p>
     <w:p>
@@ -469,11 +923,757 @@
         <w:ind w:left="765"/>
         <w:rPr>
           <w:b/>
+          <w:i/>
+          <w:sz w:val="36"/>
+          <w:szCs w:val="36"/>
+        </w:rPr>
+      </w:pPr>
+      <w:r>
+        <w:rPr>
+          <w:b/>
+          <w:i/>
+          <w:sz w:val="36"/>
+          <w:szCs w:val="36"/>
+        </w:rPr>
+        <w:t>Első lépés:</w:t>
+      </w:r>
+    </w:p>
+    <w:p>
+      <w:pPr>
+        <w:pStyle w:val="Listaszerbekezds"/>
+        <w:spacing w:after="0" w:line="240" w:lineRule="auto"/>
+        <w:ind w:left="765"/>
+        <w:rPr>
+          <w:b/>
           <w:sz w:val="40"/>
         </w:rPr>
       </w:pPr>
       <w:r>
-        <w:t>A</w:t>
+        <w:rPr>
+          <w:noProof/>
+          <w:lang w:eastAsia="hu-HU"/>
+        </w:rPr>
+        <w:drawing>
+          <wp:anchor distT="0" distB="0" distL="114300" distR="114300" simplePos="0" relativeHeight="251659264" behindDoc="0" locked="0" layoutInCell="1" allowOverlap="1" wp14:anchorId="33BEAD3B" wp14:editId="350876CB">
+            <wp:simplePos x="0" y="0"/>
+            <wp:positionH relativeFrom="margin">
+              <wp:align>right</wp:align>
+            </wp:positionH>
+            <wp:positionV relativeFrom="paragraph">
+              <wp:posOffset>246380</wp:posOffset>
+            </wp:positionV>
+            <wp:extent cx="5324475" cy="3814549"/>
+            <wp:effectExtent l="0" t="0" r="0" b="0"/>
+            <wp:wrapNone/>
+            <wp:docPr id="1" name="Kép 1"/>
+            <wp:cNvGraphicFramePr>
+              <a:graphicFrameLocks xmlns:a="http://schemas.openxmlformats.org/drawingml/2006/main" noChangeAspect="1"/>
+            </wp:cNvGraphicFramePr>
+            <a:graphic xmlns:a="http://schemas.openxmlformats.org/drawingml/2006/main">
+              <a:graphicData uri="http://schemas.openxmlformats.org/drawingml/2006/picture">
+                <pic:pic xmlns:pic="http://schemas.openxmlformats.org/drawingml/2006/picture">
+                  <pic:nvPicPr>
+                    <pic:cNvPr id="1" name=""/>
+                    <pic:cNvPicPr/>
+                  </pic:nvPicPr>
+                  <pic:blipFill>
+                    <a:blip r:embed="rId5">
+                      <a:extLst>
+                        <a:ext uri="{28A0092B-C50C-407E-A947-70E740481C1C}">
+                          <a14:useLocalDpi xmlns:a14="http://schemas.microsoft.com/office/drawing/2010/main" val="0"/>
+                        </a:ext>
+                      </a:extLst>
+                    </a:blip>
+                    <a:stretch>
+                      <a:fillRect/>
+                    </a:stretch>
+                  </pic:blipFill>
+                  <pic:spPr>
+                    <a:xfrm>
+                      <a:off x="0" y="0"/>
+                      <a:ext cx="5324475" cy="3814549"/>
+                    </a:xfrm>
+                    <a:prstGeom prst="rect">
+                      <a:avLst/>
+                    </a:prstGeom>
+                  </pic:spPr>
+                </pic:pic>
+              </a:graphicData>
+            </a:graphic>
+            <wp14:sizeRelH relativeFrom="margin">
+              <wp14:pctWidth>0</wp14:pctWidth>
+            </wp14:sizeRelH>
+            <wp14:sizeRelV relativeFrom="margin">
+              <wp14:pctHeight>0</wp14:pctHeight>
+            </wp14:sizeRelV>
+          </wp:anchor>
+        </w:drawing>
+      </w:r>
+    </w:p>
+    <w:p/>
+    <w:p/>
+    <w:p/>
+    <w:p/>
+    <w:p/>
+    <w:p/>
+    <w:p/>
+    <w:p/>
+    <w:p/>
+    <w:p/>
+    <w:p/>
+    <w:p/>
+    <w:p/>
+    <w:p/>
+    <w:p/>
+    <w:p>
+      <w:pPr>
+        <w:ind w:firstLine="708"/>
+        <w:jc w:val="both"/>
+      </w:pPr>
+      <w:r>
+        <w:t>A program megnyitásakor ez az „Alapfelület” fogadja a felhasználót, az ablak ezen, részén, csak</w:t>
+      </w:r>
+    </w:p>
+    <w:p>
+      <w:pPr>
+        <w:ind w:firstLine="708"/>
+        <w:jc w:val="both"/>
+      </w:pPr>
+      <w:proofErr w:type="gramStart"/>
+      <w:r>
+        <w:t>azt</w:t>
+      </w:r>
+      <w:proofErr w:type="gramEnd"/>
+      <w:r>
+        <w:t xml:space="preserve"> láthatjuk milyen „objektumokkal” rendelkezik a program-ablak.</w:t>
+      </w:r>
+    </w:p>
+    <w:p>
+      <w:pPr>
+        <w:ind w:firstLine="708"/>
+        <w:jc w:val="both"/>
+        <w:rPr>
+          <w:sz w:val="36"/>
+          <w:szCs w:val="36"/>
+        </w:rPr>
+      </w:pPr>
+    </w:p>
+    <w:p>
+      <w:pPr>
+        <w:ind w:firstLine="708"/>
+        <w:jc w:val="both"/>
+      </w:pPr>
+    </w:p>
+    <w:p>
+      <w:pPr>
+        <w:ind w:firstLine="708"/>
+        <w:jc w:val="both"/>
+      </w:pPr>
+    </w:p>
+    <w:p>
+      <w:pPr>
+        <w:ind w:firstLine="708"/>
+        <w:jc w:val="both"/>
+      </w:pPr>
+    </w:p>
+    <w:p>
+      <w:pPr>
+        <w:ind w:firstLine="708"/>
+        <w:jc w:val="both"/>
+      </w:pPr>
+    </w:p>
+    <w:p>
+      <w:pPr>
+        <w:ind w:firstLine="708"/>
+        <w:jc w:val="both"/>
+      </w:pPr>
+    </w:p>
+    <w:p>
+      <w:pPr>
+        <w:ind w:firstLine="708"/>
+        <w:jc w:val="both"/>
+      </w:pPr>
+    </w:p>
+    <w:p>
+      <w:pPr>
+        <w:ind w:firstLine="708"/>
+        <w:jc w:val="both"/>
+      </w:pPr>
+    </w:p>
+    <w:p>
+      <w:pPr>
+        <w:ind w:firstLine="708"/>
+        <w:jc w:val="both"/>
+      </w:pPr>
+    </w:p>
+    <w:p>
+      <w:pPr>
+        <w:ind w:firstLine="708"/>
+        <w:jc w:val="both"/>
+      </w:pPr>
+    </w:p>
+    <w:p>
+      <w:pPr>
+        <w:jc w:val="both"/>
+        <w:rPr>
+          <w:b/>
+          <w:i/>
+          <w:sz w:val="36"/>
+          <w:szCs w:val="36"/>
+        </w:rPr>
+      </w:pPr>
+      <w:r>
+        <w:rPr>
+          <w:b/>
+          <w:i/>
+          <w:sz w:val="36"/>
+          <w:szCs w:val="36"/>
+        </w:rPr>
+        <w:lastRenderedPageBreak/>
+        <w:t>Második lépés:</w:t>
+      </w:r>
+    </w:p>
+    <w:p>
+      <w:pPr>
+        <w:ind w:firstLine="708"/>
+        <w:jc w:val="both"/>
+      </w:pPr>
+      <w:r>
+        <w:rPr>
+          <w:noProof/>
+        </w:rPr>
+        <mc:AlternateContent>
+          <mc:Choice Requires="wps">
+            <w:drawing>
+              <wp:anchor distT="45720" distB="45720" distL="114300" distR="114300" simplePos="0" relativeHeight="251662336" behindDoc="0" locked="0" layoutInCell="1" allowOverlap="1">
+                <wp:simplePos x="0" y="0"/>
+                <wp:positionH relativeFrom="column">
+                  <wp:posOffset>4176395</wp:posOffset>
+                </wp:positionH>
+                <wp:positionV relativeFrom="paragraph">
+                  <wp:posOffset>16773</wp:posOffset>
+                </wp:positionV>
+                <wp:extent cx="2360930" cy="1404620"/>
+                <wp:effectExtent l="19050" t="19050" r="19685" b="10795"/>
+                <wp:wrapSquare wrapText="bothSides"/>
+                <wp:docPr id="217" name="Szövegdoboz 2"/>
+                <wp:cNvGraphicFramePr>
+                  <a:graphicFrameLocks xmlns:a="http://schemas.openxmlformats.org/drawingml/2006/main"/>
+                </wp:cNvGraphicFramePr>
+                <a:graphic xmlns:a="http://schemas.openxmlformats.org/drawingml/2006/main">
+                  <a:graphicData uri="http://schemas.microsoft.com/office/word/2010/wordprocessingShape">
+                    <wps:wsp>
+                      <wps:cNvSpPr txBox="1">
+                        <a:spLocks noChangeArrowheads="1"/>
+                      </wps:cNvSpPr>
+                      <wps:spPr bwMode="auto">
+                        <a:xfrm>
+                          <a:off x="0" y="0"/>
+                          <a:ext cx="2360930" cy="1404620"/>
+                        </a:xfrm>
+                        <a:prstGeom prst="rect">
+                          <a:avLst/>
+                        </a:prstGeom>
+                        <a:noFill/>
+                        <a:ln w="38100">
+                          <a:solidFill>
+                            <a:srgbClr val="FF0000"/>
+                          </a:solidFill>
+                          <a:miter lim="800000"/>
+                          <a:headEnd/>
+                          <a:tailEnd/>
+                        </a:ln>
+                      </wps:spPr>
+                      <wps:txbx>
+                        <w:txbxContent>
+                          <w:p>
+                            <w:r>
+                              <w:t xml:space="preserve">A </w:t>
+                            </w:r>
+                            <w:r>
+                              <w:rPr>
+                                <w:b/>
+                              </w:rPr>
+                              <w:t>„Fájl”</w:t>
+                            </w:r>
+                            <w:r>
+                              <w:t xml:space="preserve"> menüponttal:</w:t>
+                            </w:r>
+                          </w:p>
+                          <w:p>
+                            <w:pPr>
+                              <w:pStyle w:val="Listaszerbekezds"/>
+                              <w:numPr>
+                                <w:ilvl w:val="0"/>
+                                <w:numId w:val="4"/>
+                              </w:numPr>
+                            </w:pPr>
+                            <w:r>
+                              <w:t>megtekintheti a szerkes</w:t>
+                            </w:r>
+                            <w:r>
+                              <w:t>z</w:t>
+                            </w:r>
+                            <w:r>
+                              <w:t xml:space="preserve">tők névjegyét a </w:t>
+                            </w:r>
+                            <w:r>
+                              <w:rPr>
+                                <w:b/>
+                              </w:rPr>
+                              <w:t>„Névjegy”</w:t>
+                            </w:r>
+                            <w:r>
+                              <w:t xml:space="preserve"> menügombbal</w:t>
+                            </w:r>
+                          </w:p>
+                          <w:p>
+                            <w:pPr>
+                              <w:pStyle w:val="Listaszerbekezds"/>
+                              <w:numPr>
+                                <w:ilvl w:val="0"/>
+                                <w:numId w:val="4"/>
+                              </w:numPr>
+                            </w:pPr>
+                            <w:r>
+                              <w:t xml:space="preserve">itt zárhatja be a programot a </w:t>
+                            </w:r>
+                            <w:r>
+                              <w:rPr>
+                                <w:b/>
+                              </w:rPr>
+                              <w:t>„Kilépés”</w:t>
+                            </w:r>
+                            <w:r>
+                              <w:t xml:space="preserve"> menügombbal</w:t>
+                            </w:r>
+                          </w:p>
+                          <w:p/>
+                          <w:p/>
+                        </w:txbxContent>
+                      </wps:txbx>
+                      <wps:bodyPr rot="0" vert="horz" wrap="square" lIns="91440" tIns="45720" rIns="91440" bIns="45720" anchor="t" anchorCtr="0">
+                        <a:spAutoFit/>
+                      </wps:bodyPr>
+                    </wps:wsp>
+                  </a:graphicData>
+                </a:graphic>
+                <wp14:sizeRelH relativeFrom="margin">
+                  <wp14:pctWidth>40000</wp14:pctWidth>
+                </wp14:sizeRelH>
+                <wp14:sizeRelV relativeFrom="margin">
+                  <wp14:pctHeight>20000</wp14:pctHeight>
+                </wp14:sizeRelV>
+              </wp:anchor>
+            </w:drawing>
+          </mc:Choice>
+          <mc:Fallback>
+            <w:pict>
+              <v:shapetype id="_x0000_t202" coordsize="21600,21600" o:spt="202" path="m,l,21600r21600,l21600,xe">
+                <v:stroke joinstyle="miter"/>
+                <v:path gradientshapeok="t" o:connecttype="rect"/>
+              </v:shapetype>
+              <v:shape id="Szövegdoboz 2" o:spid="_x0000_s1026" type="#_x0000_t202" style="position:absolute;left:0;text-align:left;margin-left:328.85pt;margin-top:1.3pt;width:185.9pt;height:110.6pt;z-index:251662336;visibility:visible;mso-wrap-style:square;mso-width-percent:400;mso-height-percent:200;mso-wrap-distance-left:9pt;mso-wrap-distance-top:3.6pt;mso-wrap-distance-right:9pt;mso-wrap-distance-bottom:3.6pt;mso-position-horizontal:absolute;mso-position-horizontal-relative:text;mso-position-vertical:absolute;mso-position-vertical-relative:text;mso-width-percent:400;mso-height-percent:200;mso-width-relative:margin;mso-height-relative:margin;v-text-anchor:top" o:gfxdata="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" filled="f" strokecolor="red" strokeweight="3pt">
+                <v:textbox style="mso-fit-shape-to-text:t">
+                  <w:txbxContent>
+                    <w:p>
+                      <w:r>
+                        <w:t xml:space="preserve">A </w:t>
+                      </w:r>
+                      <w:r>
+                        <w:rPr>
+                          <w:b/>
+                        </w:rPr>
+                        <w:t>„Fájl”</w:t>
+                      </w:r>
+                      <w:r>
+                        <w:t xml:space="preserve"> menüponttal:</w:t>
+                      </w:r>
+                    </w:p>
+                    <w:p>
+                      <w:pPr>
+                        <w:pStyle w:val="Listaszerbekezds"/>
+                        <w:numPr>
+                          <w:ilvl w:val="0"/>
+                          <w:numId w:val="4"/>
+                        </w:numPr>
+                      </w:pPr>
+                      <w:r>
+                        <w:t>megtekintheti a szerkes</w:t>
+                      </w:r>
+                      <w:r>
+                        <w:t>z</w:t>
+                      </w:r>
+                      <w:r>
+                        <w:t xml:space="preserve">tők névjegyét a </w:t>
+                      </w:r>
+                      <w:r>
+                        <w:rPr>
+                          <w:b/>
+                        </w:rPr>
+                        <w:t>„Névjegy”</w:t>
+                      </w:r>
+                      <w:r>
+                        <w:t xml:space="preserve"> menügombbal</w:t>
+                      </w:r>
+                    </w:p>
+                    <w:p>
+                      <w:pPr>
+                        <w:pStyle w:val="Listaszerbekezds"/>
+                        <w:numPr>
+                          <w:ilvl w:val="0"/>
+                          <w:numId w:val="4"/>
+                        </w:numPr>
+                      </w:pPr>
+                      <w:r>
+                        <w:t xml:space="preserve">itt zárhatja be a programot a </w:t>
+                      </w:r>
+                      <w:r>
+                        <w:rPr>
+                          <w:b/>
+                        </w:rPr>
+                        <w:t>„Kilépés”</w:t>
+                      </w:r>
+                      <w:r>
+                        <w:t xml:space="preserve"> menügombbal</w:t>
+                      </w:r>
+                    </w:p>
+                    <w:p/>
+                    <w:p/>
+                  </w:txbxContent>
+                </v:textbox>
+                <w10:wrap type="square"/>
+              </v:shape>
+            </w:pict>
+          </mc:Fallback>
+        </mc:AlternateContent>
+      </w:r>
+      <w:r>
+        <w:drawing>
+          <wp:anchor distT="0" distB="0" distL="114300" distR="114300" simplePos="0" relativeHeight="251660288" behindDoc="0" locked="0" layoutInCell="1" allowOverlap="1">
+            <wp:simplePos x="0" y="0"/>
+            <wp:positionH relativeFrom="margin">
+              <wp:posOffset>-635</wp:posOffset>
+            </wp:positionH>
+            <wp:positionV relativeFrom="paragraph">
+              <wp:posOffset>21590</wp:posOffset>
+            </wp:positionV>
+            <wp:extent cx="4070350" cy="2914015"/>
+            <wp:effectExtent l="0" t="0" r="6350" b="635"/>
+            <wp:wrapNone/>
+            <wp:docPr id="2" name="Kép 2"/>
+            <wp:cNvGraphicFramePr>
+              <a:graphicFrameLocks xmlns:a="http://schemas.openxmlformats.org/drawingml/2006/main" noChangeAspect="1"/>
+            </wp:cNvGraphicFramePr>
+            <a:graphic xmlns:a="http://schemas.openxmlformats.org/drawingml/2006/main">
+              <a:graphicData uri="http://schemas.openxmlformats.org/drawingml/2006/picture">
+                <pic:pic xmlns:pic="http://schemas.openxmlformats.org/drawingml/2006/picture">
+                  <pic:nvPicPr>
+                    <pic:cNvPr id="1" name=""/>
+                    <pic:cNvPicPr/>
+                  </pic:nvPicPr>
+                  <pic:blipFill>
+                    <a:blip r:embed="rId6">
+                      <a:extLst>
+                        <a:ext uri="{28A0092B-C50C-407E-A947-70E740481C1C}">
+                          <a14:useLocalDpi xmlns:a14="http://schemas.microsoft.com/office/drawing/2010/main" val="0"/>
+                        </a:ext>
+                      </a:extLst>
+                    </a:blip>
+                    <a:stretch>
+                      <a:fillRect/>
+                    </a:stretch>
+                  </pic:blipFill>
+                  <pic:spPr>
+                    <a:xfrm>
+                      <a:off x="0" y="0"/>
+                      <a:ext cx="4070350" cy="2914015"/>
+                    </a:xfrm>
+                    <a:prstGeom prst="rect">
+                      <a:avLst/>
+                    </a:prstGeom>
+                  </pic:spPr>
+                </pic:pic>
+              </a:graphicData>
+            </a:graphic>
+            <wp14:sizeRelH relativeFrom="margin">
+              <wp14:pctWidth>0</wp14:pctWidth>
+            </wp14:sizeRelH>
+            <wp14:sizeRelV relativeFrom="margin">
+              <wp14:pctHeight>0</wp14:pctHeight>
+            </wp14:sizeRelV>
+          </wp:anchor>
+        </w:drawing>
+      </w:r>
+    </w:p>
+    <w:p>
+      <w:pPr>
+        <w:tabs>
+          <w:tab w:val="left" w:pos="6825"/>
+        </w:tabs>
+      </w:pPr>
+      <w:r>
+        <w:tab/>
+        <w:t xml:space="preserve"> </w:t>
+      </w:r>
+    </w:p>
+    <w:p/>
+    <w:p/>
+    <w:p/>
+    <w:p>
+      <w:pPr>
+        <w:rPr>
+          <w:b/>
+          <w:i/>
+          <w:sz w:val="36"/>
+          <w:szCs w:val="36"/>
+        </w:rPr>
+      </w:pPr>
+      <w:r>
+        <w:rPr>
+          <w:b/>
+          <w:i/>
+          <w:sz w:val="36"/>
+          <w:szCs w:val="36"/>
+        </w:rPr>
+        <w:t>Harmadik lépés:</w:t>
+      </w:r>
+    </w:p>
+    <w:p>
+      <w:r>
+        <w:rPr>
+          <w:noProof/>
+        </w:rPr>
+        <mc:AlternateContent>
+          <mc:Choice Requires="wps">
+            <w:drawing>
+              <wp:anchor distT="45720" distB="45720" distL="114300" distR="114300" simplePos="0" relativeHeight="251665408" behindDoc="0" locked="0" layoutInCell="1" allowOverlap="1">
+                <wp:simplePos x="0" y="0"/>
+                <wp:positionH relativeFrom="column">
+                  <wp:posOffset>4205856</wp:posOffset>
+                </wp:positionH>
+                <wp:positionV relativeFrom="paragraph">
+                  <wp:posOffset>245347</wp:posOffset>
+                </wp:positionV>
+                <wp:extent cx="2360930" cy="1404620"/>
+                <wp:effectExtent l="19050" t="19050" r="38735" b="42545"/>
+                <wp:wrapSquare wrapText="bothSides"/>
+                <wp:docPr id="5" name="Szövegdoboz 2"/>
+                <wp:cNvGraphicFramePr>
+                  <a:graphicFrameLocks xmlns:a="http://schemas.openxmlformats.org/drawingml/2006/main"/>
+                </wp:cNvGraphicFramePr>
+                <a:graphic xmlns:a="http://schemas.openxmlformats.org/drawingml/2006/main">
+                  <a:graphicData uri="http://schemas.microsoft.com/office/word/2010/wordprocessingShape">
+                    <wps:wsp>
+                      <wps:cNvSpPr txBox="1">
+                        <a:spLocks noChangeArrowheads="1"/>
+                      </wps:cNvSpPr>
+                      <wps:spPr bwMode="auto">
+                        <a:xfrm>
+                          <a:off x="0" y="0"/>
+                          <a:ext cx="2360930" cy="1404620"/>
+                        </a:xfrm>
+                        <a:prstGeom prst="rect">
+                          <a:avLst/>
+                        </a:prstGeom>
+                        <a:solidFill>
+                          <a:srgbClr val="FFFFFF"/>
+                        </a:solidFill>
+                        <a:ln w="57150">
+                          <a:solidFill>
+                            <a:srgbClr val="00B050"/>
+                          </a:solidFill>
+                          <a:miter lim="800000"/>
+                          <a:headEnd/>
+                          <a:tailEnd/>
+                        </a:ln>
+                      </wps:spPr>
+                      <wps:txbx>
+                        <w:txbxContent>
+                          <w:p>
+                            <w:r>
+                              <w:t xml:space="preserve">A </w:t>
+                            </w:r>
+                            <w:r>
+                              <w:rPr>
+                                <w:b/>
+                              </w:rPr>
+                              <w:t>„Síkidomok”</w:t>
+                            </w:r>
+                            <w:r>
+                              <w:t xml:space="preserve"> menüponttal:</w:t>
+                            </w:r>
+                          </w:p>
+                          <w:p>
+                            <w:pPr>
+                              <w:pStyle w:val="Listaszerbekezds"/>
+                              <w:numPr>
+                                <w:ilvl w:val="0"/>
+                                <w:numId w:val="5"/>
+                              </w:numPr>
+                            </w:pPr>
+                            <w:r>
+                              <w:t xml:space="preserve">kiválaszthatja, melyik síkidom </w:t>
+                            </w:r>
+                            <w:r>
+                              <w:rPr>
+                                <w:b/>
+                              </w:rPr>
+                              <w:t>kerületét</w:t>
+                            </w:r>
+                            <w:r>
+                              <w:t xml:space="preserve"> illetve </w:t>
+                            </w:r>
+                            <w:r>
+                              <w:rPr>
+                                <w:b/>
+                              </w:rPr>
+                              <w:t>területét</w:t>
+                            </w:r>
+                            <w:r>
+                              <w:t xml:space="preserve"> szeretné kiszámolni</w:t>
+                            </w:r>
+                          </w:p>
+                        </w:txbxContent>
+                      </wps:txbx>
+                      <wps:bodyPr rot="0" vert="horz" wrap="square" lIns="91440" tIns="45720" rIns="91440" bIns="45720" anchor="t" anchorCtr="0">
+                        <a:spAutoFit/>
+                      </wps:bodyPr>
+                    </wps:wsp>
+                  </a:graphicData>
+                </a:graphic>
+                <wp14:sizeRelH relativeFrom="margin">
+                  <wp14:pctWidth>40000</wp14:pctWidth>
+                </wp14:sizeRelH>
+                <wp14:sizeRelV relativeFrom="margin">
+                  <wp14:pctHeight>20000</wp14:pctHeight>
+                </wp14:sizeRelV>
+              </wp:anchor>
+            </w:drawing>
+          </mc:Choice>
+          <mc:Fallback>
+            <w:pict>
+              <v:shape id="_x0000_s1027" type="#_x0000_t202" style="position:absolute;margin-left:331.15pt;margin-top:19.3pt;width:185.9pt;height:110.6pt;z-index:251665408;visibility:visible;mso-wrap-style:square;mso-width-percent:400;mso-height-percent:200;mso-wrap-distance-left:9pt;mso-wrap-distance-top:3.6pt;mso-wrap-distance-right:9pt;mso-wrap-distance-bottom:3.6pt;mso-position-horizontal:absolute;mso-position-horizontal-relative:text;mso-position-vertical:absolute;mso-position-vertical-relative:text;mso-width-percent:400;mso-height-percent:200;mso-width-relative:margin;mso-height-relative:margin;v-text-anchor:top" o:gfxdata="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" strokecolor="#00b050" strokeweight="4.5pt">
+                <v:textbox style="mso-fit-shape-to-text:t">
+                  <w:txbxContent>
+                    <w:p>
+                      <w:r>
+                        <w:t xml:space="preserve">A </w:t>
+                      </w:r>
+                      <w:r>
+                        <w:rPr>
+                          <w:b/>
+                        </w:rPr>
+                        <w:t>„Síkidomok”</w:t>
+                      </w:r>
+                      <w:r>
+                        <w:t xml:space="preserve"> menüponttal:</w:t>
+                      </w:r>
+                    </w:p>
+                    <w:p>
+                      <w:pPr>
+                        <w:pStyle w:val="Listaszerbekezds"/>
+                        <w:numPr>
+                          <w:ilvl w:val="0"/>
+                          <w:numId w:val="5"/>
+                        </w:numPr>
+                      </w:pPr>
+                      <w:r>
+                        <w:t xml:space="preserve">kiválaszthatja, melyik síkidom </w:t>
+                      </w:r>
+                      <w:r>
+                        <w:rPr>
+                          <w:b/>
+                        </w:rPr>
+                        <w:t>kerületét</w:t>
+                      </w:r>
+                      <w:r>
+                        <w:t xml:space="preserve"> illetve </w:t>
+                      </w:r>
+                      <w:r>
+                        <w:rPr>
+                          <w:b/>
+                        </w:rPr>
+                        <w:t>területét</w:t>
+                      </w:r>
+                      <w:r>
+                        <w:t xml:space="preserve"> szeretné kiszámolni</w:t>
+                      </w:r>
+                    </w:p>
+                  </w:txbxContent>
+                </v:textbox>
+                <w10:wrap type="square"/>
+              </v:shape>
+            </w:pict>
+          </mc:Fallback>
+        </mc:AlternateContent>
+      </w:r>
+      <w:r>
+        <w:drawing>
+          <wp:anchor distT="0" distB="0" distL="114300" distR="114300" simplePos="0" relativeHeight="251663360" behindDoc="0" locked="0" layoutInCell="1" allowOverlap="1">
+            <wp:simplePos x="0" y="0"/>
+            <wp:positionH relativeFrom="margin">
+              <wp:align>left</wp:align>
+            </wp:positionH>
+            <wp:positionV relativeFrom="paragraph">
+              <wp:posOffset>70500</wp:posOffset>
+            </wp:positionV>
+            <wp:extent cx="4084708" cy="2923953"/>
+            <wp:effectExtent l="0" t="0" r="0" b="0"/>
+            <wp:wrapNone/>
+            <wp:docPr id="3" name="Kép 3"/>
+            <wp:cNvGraphicFramePr>
+              <a:graphicFrameLocks xmlns:a="http://schemas.openxmlformats.org/drawingml/2006/main" noChangeAspect="1"/>
+            </wp:cNvGraphicFramePr>
+            <a:graphic xmlns:a="http://schemas.openxmlformats.org/drawingml/2006/main">
+              <a:graphicData uri="http://schemas.openxmlformats.org/drawingml/2006/picture">
+                <pic:pic xmlns:pic="http://schemas.openxmlformats.org/drawingml/2006/picture">
+                  <pic:nvPicPr>
+                    <pic:cNvPr id="1" name=""/>
+                    <pic:cNvPicPr/>
+                  </pic:nvPicPr>
+                  <pic:blipFill>
+                    <a:blip r:embed="rId7">
+                      <a:extLst>
+                        <a:ext uri="{28A0092B-C50C-407E-A947-70E740481C1C}">
+                          <a14:useLocalDpi xmlns:a14="http://schemas.microsoft.com/office/drawing/2010/main" val="0"/>
+                        </a:ext>
+                      </a:extLst>
+                    </a:blip>
+                    <a:stretch>
+                      <a:fillRect/>
+                    </a:stretch>
+                  </pic:blipFill>
+                  <pic:spPr>
+                    <a:xfrm>
+                      <a:off x="0" y="0"/>
+                      <a:ext cx="4084708" cy="2923953"/>
+                    </a:xfrm>
+                    <a:prstGeom prst="rect">
+                      <a:avLst/>
+                    </a:prstGeom>
+                  </pic:spPr>
+                </pic:pic>
+              </a:graphicData>
+            </a:graphic>
+            <wp14:sizeRelH relativeFrom="margin">
+              <wp14:pctWidth>0</wp14:pctWidth>
+            </wp14:sizeRelH>
+            <wp14:sizeRelV relativeFrom="margin">
+              <wp14:pctHeight>0</wp14:pctHeight>
+            </wp14:sizeRelV>
+          </wp:anchor>
+        </w:drawing>
+      </w:r>
+    </w:p>
+    <w:p>
+      <w:pPr>
+        <w:tabs>
+          <w:tab w:val="left" w:pos="6932"/>
+        </w:tabs>
+      </w:pPr>
+      <w:r>
+        <w:tab/>
       </w:r>
       <w:bookmarkStart w:id="0" w:name="_GoBack"/>
       <w:bookmarkEnd w:id="0"/>
@@ -581,8 +1781,417 @@
       </w:pPr>
     </w:lvl>
   </w:abstractNum>
+  <w:abstractNum w:abstractNumId="1" w15:restartNumberingAfterBreak="0">
+    <w:nsid w:val="08CC19A2"/>
+    <w:multiLevelType w:val="hybridMultilevel"/>
+    <w:tmpl w:val="1E90C3B2"/>
+    <w:lvl w:ilvl="0" w:tplc="040E000F">
+      <w:start w:val="1"/>
+      <w:numFmt w:val="decimal"/>
+      <w:lvlText w:val="%1."/>
+      <w:lvlJc w:val="left"/>
+      <w:pPr>
+        <w:ind w:left="720" w:hanging="360"/>
+      </w:pPr>
+    </w:lvl>
+    <w:lvl w:ilvl="1" w:tplc="040E0019" w:tentative="1">
+      <w:start w:val="1"/>
+      <w:numFmt w:val="lowerLetter"/>
+      <w:lvlText w:val="%2."/>
+      <w:lvlJc w:val="left"/>
+      <w:pPr>
+        <w:ind w:left="1440" w:hanging="360"/>
+      </w:pPr>
+    </w:lvl>
+    <w:lvl w:ilvl="2" w:tplc="040E001B" w:tentative="1">
+      <w:start w:val="1"/>
+      <w:numFmt w:val="lowerRoman"/>
+      <w:lvlText w:val="%3."/>
+      <w:lvlJc w:val="right"/>
+      <w:pPr>
+        <w:ind w:left="2160" w:hanging="180"/>
+      </w:pPr>
+    </w:lvl>
+    <w:lvl w:ilvl="3" w:tplc="040E000F" w:tentative="1">
+      <w:start w:val="1"/>
+      <w:numFmt w:val="decimal"/>
+      <w:lvlText w:val="%4."/>
+      <w:lvlJc w:val="left"/>
+      <w:pPr>
+        <w:ind w:left="2880" w:hanging="360"/>
+      </w:pPr>
+    </w:lvl>
+    <w:lvl w:ilvl="4" w:tplc="040E0019" w:tentative="1">
+      <w:start w:val="1"/>
+      <w:numFmt w:val="lowerLetter"/>
+      <w:lvlText w:val="%5."/>
+      <w:lvlJc w:val="left"/>
+      <w:pPr>
+        <w:ind w:left="3600" w:hanging="360"/>
+      </w:pPr>
+    </w:lvl>
+    <w:lvl w:ilvl="5" w:tplc="040E001B" w:tentative="1">
+      <w:start w:val="1"/>
+      <w:numFmt w:val="lowerRoman"/>
+      <w:lvlText w:val="%6."/>
+      <w:lvlJc w:val="right"/>
+      <w:pPr>
+        <w:ind w:left="4320" w:hanging="180"/>
+      </w:pPr>
+    </w:lvl>
+    <w:lvl w:ilvl="6" w:tplc="040E000F" w:tentative="1">
+      <w:start w:val="1"/>
+      <w:numFmt w:val="decimal"/>
+      <w:lvlText w:val="%7."/>
+      <w:lvlJc w:val="left"/>
+      <w:pPr>
+        <w:ind w:left="5040" w:hanging="360"/>
+      </w:pPr>
+    </w:lvl>
+    <w:lvl w:ilvl="7" w:tplc="040E0019" w:tentative="1">
+      <w:start w:val="1"/>
+      <w:numFmt w:val="lowerLetter"/>
+      <w:lvlText w:val="%8."/>
+      <w:lvlJc w:val="left"/>
+      <w:pPr>
+        <w:ind w:left="5760" w:hanging="360"/>
+      </w:pPr>
+    </w:lvl>
+    <w:lvl w:ilvl="8" w:tplc="040E001B" w:tentative="1">
+      <w:start w:val="1"/>
+      <w:numFmt w:val="lowerRoman"/>
+      <w:lvlText w:val="%9."/>
+      <w:lvlJc w:val="right"/>
+      <w:pPr>
+        <w:ind w:left="6480" w:hanging="180"/>
+      </w:pPr>
+    </w:lvl>
+  </w:abstractNum>
+  <w:abstractNum w:abstractNumId="2" w15:restartNumberingAfterBreak="0">
+    <w:nsid w:val="3ADF4890"/>
+    <w:multiLevelType w:val="hybridMultilevel"/>
+    <w:tmpl w:val="B7ACF988"/>
+    <w:lvl w:ilvl="0" w:tplc="F4E4622C">
+      <w:numFmt w:val="bullet"/>
+      <w:lvlText w:val="-"/>
+      <w:lvlJc w:val="left"/>
+      <w:pPr>
+        <w:ind w:left="2496" w:hanging="360"/>
+      </w:pPr>
+      <w:rPr>
+        <w:rFonts w:ascii="Calibri" w:eastAsiaTheme="minorHAnsi" w:hAnsi="Calibri" w:cs="Calibri" w:hint="default"/>
+      </w:rPr>
+    </w:lvl>
+    <w:lvl w:ilvl="1" w:tplc="040E0003" w:tentative="1">
+      <w:start w:val="1"/>
+      <w:numFmt w:val="bullet"/>
+      <w:lvlText w:val="o"/>
+      <w:lvlJc w:val="left"/>
+      <w:pPr>
+        <w:ind w:left="3216" w:hanging="360"/>
+      </w:pPr>
+      <w:rPr>
+        <w:rFonts w:ascii="Courier New" w:hAnsi="Courier New" w:cs="Courier New" w:hint="default"/>
+      </w:rPr>
+    </w:lvl>
+    <w:lvl w:ilvl="2" w:tplc="040E0005" w:tentative="1">
+      <w:start w:val="1"/>
+      <w:numFmt w:val="bullet"/>
+      <w:lvlText w:val=""/>
+      <w:lvlJc w:val="left"/>
+      <w:pPr>
+        <w:ind w:left="3936" w:hanging="360"/>
+      </w:pPr>
+      <w:rPr>
+        <w:rFonts w:ascii="Wingdings" w:hAnsi="Wingdings" w:hint="default"/>
+      </w:rPr>
+    </w:lvl>
+    <w:lvl w:ilvl="3" w:tplc="040E0001" w:tentative="1">
+      <w:start w:val="1"/>
+      <w:numFmt w:val="bullet"/>
+      <w:lvlText w:val=""/>
+      <w:lvlJc w:val="left"/>
+      <w:pPr>
+        <w:ind w:left="4656" w:hanging="360"/>
+      </w:pPr>
+      <w:rPr>
+        <w:rFonts w:ascii="Symbol" w:hAnsi="Symbol" w:hint="default"/>
+      </w:rPr>
+    </w:lvl>
+    <w:lvl w:ilvl="4" w:tplc="040E0003" w:tentative="1">
+      <w:start w:val="1"/>
+      <w:numFmt w:val="bullet"/>
+      <w:lvlText w:val="o"/>
+      <w:lvlJc w:val="left"/>
+      <w:pPr>
+        <w:ind w:left="5376" w:hanging="360"/>
+      </w:pPr>
+      <w:rPr>
+        <w:rFonts w:ascii="Courier New" w:hAnsi="Courier New" w:cs="Courier New" w:hint="default"/>
+      </w:rPr>
+    </w:lvl>
+    <w:lvl w:ilvl="5" w:tplc="040E0005" w:tentative="1">
+      <w:start w:val="1"/>
+      <w:numFmt w:val="bullet"/>
+      <w:lvlText w:val=""/>
+      <w:lvlJc w:val="left"/>
+      <w:pPr>
+        <w:ind w:left="6096" w:hanging="360"/>
+      </w:pPr>
+      <w:rPr>
+        <w:rFonts w:ascii="Wingdings" w:hAnsi="Wingdings" w:hint="default"/>
+      </w:rPr>
+    </w:lvl>
+    <w:lvl w:ilvl="6" w:tplc="040E0001" w:tentative="1">
+      <w:start w:val="1"/>
+      <w:numFmt w:val="bullet"/>
+      <w:lvlText w:val=""/>
+      <w:lvlJc w:val="left"/>
+      <w:pPr>
+        <w:ind w:left="6816" w:hanging="360"/>
+      </w:pPr>
+      <w:rPr>
+        <w:rFonts w:ascii="Symbol" w:hAnsi="Symbol" w:hint="default"/>
+      </w:rPr>
+    </w:lvl>
+    <w:lvl w:ilvl="7" w:tplc="040E0003" w:tentative="1">
+      <w:start w:val="1"/>
+      <w:numFmt w:val="bullet"/>
+      <w:lvlText w:val="o"/>
+      <w:lvlJc w:val="left"/>
+      <w:pPr>
+        <w:ind w:left="7536" w:hanging="360"/>
+      </w:pPr>
+      <w:rPr>
+        <w:rFonts w:ascii="Courier New" w:hAnsi="Courier New" w:cs="Courier New" w:hint="default"/>
+      </w:rPr>
+    </w:lvl>
+    <w:lvl w:ilvl="8" w:tplc="040E0005" w:tentative="1">
+      <w:start w:val="1"/>
+      <w:numFmt w:val="bullet"/>
+      <w:lvlText w:val=""/>
+      <w:lvlJc w:val="left"/>
+      <w:pPr>
+        <w:ind w:left="8256" w:hanging="360"/>
+      </w:pPr>
+      <w:rPr>
+        <w:rFonts w:ascii="Wingdings" w:hAnsi="Wingdings" w:hint="default"/>
+      </w:rPr>
+    </w:lvl>
+  </w:abstractNum>
+  <w:abstractNum w:abstractNumId="3" w15:restartNumberingAfterBreak="0">
+    <w:nsid w:val="5C85136D"/>
+    <w:multiLevelType w:val="hybridMultilevel"/>
+    <w:tmpl w:val="FFF4C126"/>
+    <w:lvl w:ilvl="0" w:tplc="76F4D428">
+      <w:start w:val="1"/>
+      <w:numFmt w:val="bullet"/>
+      <w:lvlText w:val=""/>
+      <w:lvlJc w:val="left"/>
+      <w:pPr>
+        <w:ind w:left="4266" w:hanging="360"/>
+      </w:pPr>
+      <w:rPr>
+        <w:rFonts w:ascii="Symbol" w:hAnsi="Symbol" w:hint="default"/>
+      </w:rPr>
+    </w:lvl>
+    <w:lvl w:ilvl="1" w:tplc="040E0003" w:tentative="1">
+      <w:start w:val="1"/>
+      <w:numFmt w:val="bullet"/>
+      <w:lvlText w:val="o"/>
+      <w:lvlJc w:val="left"/>
+      <w:pPr>
+        <w:ind w:left="1440" w:hanging="360"/>
+      </w:pPr>
+      <w:rPr>
+        <w:rFonts w:ascii="Courier New" w:hAnsi="Courier New" w:cs="Courier New" w:hint="default"/>
+      </w:rPr>
+    </w:lvl>
+    <w:lvl w:ilvl="2" w:tplc="040E0005" w:tentative="1">
+      <w:start w:val="1"/>
+      <w:numFmt w:val="bullet"/>
+      <w:lvlText w:val=""/>
+      <w:lvlJc w:val="left"/>
+      <w:pPr>
+        <w:ind w:left="2160" w:hanging="360"/>
+      </w:pPr>
+      <w:rPr>
+        <w:rFonts w:ascii="Wingdings" w:hAnsi="Wingdings" w:hint="default"/>
+      </w:rPr>
+    </w:lvl>
+    <w:lvl w:ilvl="3" w:tplc="040E0001" w:tentative="1">
+      <w:start w:val="1"/>
+      <w:numFmt w:val="bullet"/>
+      <w:lvlText w:val=""/>
+      <w:lvlJc w:val="left"/>
+      <w:pPr>
+        <w:ind w:left="2880" w:hanging="360"/>
+      </w:pPr>
+      <w:rPr>
+        <w:rFonts w:ascii="Symbol" w:hAnsi="Symbol" w:hint="default"/>
+      </w:rPr>
+    </w:lvl>
+    <w:lvl w:ilvl="4" w:tplc="040E0003" w:tentative="1">
+      <w:start w:val="1"/>
+      <w:numFmt w:val="bullet"/>
+      <w:lvlText w:val="o"/>
+      <w:lvlJc w:val="left"/>
+      <w:pPr>
+        <w:ind w:left="3600" w:hanging="360"/>
+      </w:pPr>
+      <w:rPr>
+        <w:rFonts w:ascii="Courier New" w:hAnsi="Courier New" w:cs="Courier New" w:hint="default"/>
+      </w:rPr>
+    </w:lvl>
+    <w:lvl w:ilvl="5" w:tplc="040E0005" w:tentative="1">
+      <w:start w:val="1"/>
+      <w:numFmt w:val="bullet"/>
+      <w:lvlText w:val=""/>
+      <w:lvlJc w:val="left"/>
+      <w:pPr>
+        <w:ind w:left="4320" w:hanging="360"/>
+      </w:pPr>
+      <w:rPr>
+        <w:rFonts w:ascii="Wingdings" w:hAnsi="Wingdings" w:hint="default"/>
+      </w:rPr>
+    </w:lvl>
+    <w:lvl w:ilvl="6" w:tplc="040E0001" w:tentative="1">
+      <w:start w:val="1"/>
+      <w:numFmt w:val="bullet"/>
+      <w:lvlText w:val=""/>
+      <w:lvlJc w:val="left"/>
+      <w:pPr>
+        <w:ind w:left="5040" w:hanging="360"/>
+      </w:pPr>
+      <w:rPr>
+        <w:rFonts w:ascii="Symbol" w:hAnsi="Symbol" w:hint="default"/>
+      </w:rPr>
+    </w:lvl>
+    <w:lvl w:ilvl="7" w:tplc="040E0003" w:tentative="1">
+      <w:start w:val="1"/>
+      <w:numFmt w:val="bullet"/>
+      <w:lvlText w:val="o"/>
+      <w:lvlJc w:val="left"/>
+      <w:pPr>
+        <w:ind w:left="5760" w:hanging="360"/>
+      </w:pPr>
+      <w:rPr>
+        <w:rFonts w:ascii="Courier New" w:hAnsi="Courier New" w:cs="Courier New" w:hint="default"/>
+      </w:rPr>
+    </w:lvl>
+    <w:lvl w:ilvl="8" w:tplc="040E0005" w:tentative="1">
+      <w:start w:val="1"/>
+      <w:numFmt w:val="bullet"/>
+      <w:lvlText w:val=""/>
+      <w:lvlJc w:val="left"/>
+      <w:pPr>
+        <w:ind w:left="6480" w:hanging="360"/>
+      </w:pPr>
+      <w:rPr>
+        <w:rFonts w:ascii="Wingdings" w:hAnsi="Wingdings" w:hint="default"/>
+      </w:rPr>
+    </w:lvl>
+  </w:abstractNum>
+  <w:abstractNum w:abstractNumId="4" w15:restartNumberingAfterBreak="0">
+    <w:nsid w:val="5F8D7329"/>
+    <w:multiLevelType w:val="hybridMultilevel"/>
+    <w:tmpl w:val="58BEC670"/>
+    <w:lvl w:ilvl="0" w:tplc="040E000F">
+      <w:start w:val="1"/>
+      <w:numFmt w:val="decimal"/>
+      <w:lvlText w:val="%1."/>
+      <w:lvlJc w:val="left"/>
+      <w:pPr>
+        <w:ind w:left="720" w:hanging="360"/>
+      </w:pPr>
+    </w:lvl>
+    <w:lvl w:ilvl="1" w:tplc="040E0019" w:tentative="1">
+      <w:start w:val="1"/>
+      <w:numFmt w:val="lowerLetter"/>
+      <w:lvlText w:val="%2."/>
+      <w:lvlJc w:val="left"/>
+      <w:pPr>
+        <w:ind w:left="1440" w:hanging="360"/>
+      </w:pPr>
+    </w:lvl>
+    <w:lvl w:ilvl="2" w:tplc="040E001B" w:tentative="1">
+      <w:start w:val="1"/>
+      <w:numFmt w:val="lowerRoman"/>
+      <w:lvlText w:val="%3."/>
+      <w:lvlJc w:val="right"/>
+      <w:pPr>
+        <w:ind w:left="2160" w:hanging="180"/>
+      </w:pPr>
+    </w:lvl>
+    <w:lvl w:ilvl="3" w:tplc="040E000F" w:tentative="1">
+      <w:start w:val="1"/>
+      <w:numFmt w:val="decimal"/>
+      <w:lvlText w:val="%4."/>
+      <w:lvlJc w:val="left"/>
+      <w:pPr>
+        <w:ind w:left="2880" w:hanging="360"/>
+      </w:pPr>
+    </w:lvl>
+    <w:lvl w:ilvl="4" w:tplc="040E0019" w:tentative="1">
+      <w:start w:val="1"/>
+      <w:numFmt w:val="lowerLetter"/>
+      <w:lvlText w:val="%5."/>
+      <w:lvlJc w:val="left"/>
+      <w:pPr>
+        <w:ind w:left="3600" w:hanging="360"/>
+      </w:pPr>
+    </w:lvl>
+    <w:lvl w:ilvl="5" w:tplc="040E001B" w:tentative="1">
+      <w:start w:val="1"/>
+      <w:numFmt w:val="lowerRoman"/>
+      <w:lvlText w:val="%6."/>
+      <w:lvlJc w:val="right"/>
+      <w:pPr>
+        <w:ind w:left="4320" w:hanging="180"/>
+      </w:pPr>
+    </w:lvl>
+    <w:lvl w:ilvl="6" w:tplc="040E000F" w:tentative="1">
+      <w:start w:val="1"/>
+      <w:numFmt w:val="decimal"/>
+      <w:lvlText w:val="%7."/>
+      <w:lvlJc w:val="left"/>
+      <w:pPr>
+        <w:ind w:left="5040" w:hanging="360"/>
+      </w:pPr>
+    </w:lvl>
+    <w:lvl w:ilvl="7" w:tplc="040E0019" w:tentative="1">
+      <w:start w:val="1"/>
+      <w:numFmt w:val="lowerLetter"/>
+      <w:lvlText w:val="%8."/>
+      <w:lvlJc w:val="left"/>
+      <w:pPr>
+        <w:ind w:left="5760" w:hanging="360"/>
+      </w:pPr>
+    </w:lvl>
+    <w:lvl w:ilvl="8" w:tplc="040E001B" w:tentative="1">
+      <w:start w:val="1"/>
+      <w:numFmt w:val="lowerRoman"/>
+      <w:lvlText w:val="%9."/>
+      <w:lvlJc w:val="right"/>
+      <w:pPr>
+        <w:ind w:left="6480" w:hanging="180"/>
+      </w:pPr>
+    </w:lvl>
+  </w:abstractNum>
   <w:num w:numId="1">
     <w:abstractNumId w:val="0"/>
+  </w:num>
+  <w:num w:numId="2">
+    <w:abstractNumId w:val="3"/>
+  </w:num>
+  <w:num w:numId="3">
+    <w:abstractNumId w:val="2"/>
+  </w:num>
+  <w:num w:numId="4">
+    <w:abstractNumId w:val="4"/>
+  </w:num>
+  <w:num w:numId="5">
+    <w:abstractNumId w:val="1"/>
   </w:num>
 </w:numbering>
 </file>
